--- a/SSYSADD1 DOCU/Related Lit/Types of touch screen.docx
+++ b/SSYSADD1 DOCU/Related Lit/Types of touch screen.docx
@@ -233,46 +233,167 @@
           <w:sz w:val="24"/>
           <w:szCs w:val="24"/>
         </w:rPr>
-        <w:tab/>
-      </w:r>
-    </w:p>
-    <w:p>
-      <w:pPr>
-        <w:rPr>
-          <w:rFonts w:ascii="Times New Roman" w:hAnsi="Times New Roman" w:cs="Times New Roman"/>
-          <w:sz w:val="24"/>
-          <w:szCs w:val="24"/>
-        </w:rPr>
-      </w:pPr>
-    </w:p>
-    <w:p>
-      <w:pPr>
-        <w:rPr>
-          <w:rFonts w:ascii="Times New Roman" w:hAnsi="Times New Roman" w:cs="Times New Roman"/>
-          <w:sz w:val="24"/>
-          <w:szCs w:val="24"/>
-        </w:rPr>
-      </w:pPr>
-    </w:p>
-    <w:p>
-      <w:pPr>
-        <w:rPr>
-          <w:rFonts w:ascii="Times New Roman" w:hAnsi="Times New Roman" w:cs="Times New Roman"/>
-          <w:sz w:val="24"/>
-          <w:szCs w:val="24"/>
-        </w:rPr>
-      </w:pPr>
-    </w:p>
-    <w:p>
-      <w:pPr>
-        <w:rPr>
-          <w:rFonts w:ascii="Times New Roman" w:hAnsi="Times New Roman" w:cs="Times New Roman"/>
-          <w:sz w:val="24"/>
-          <w:szCs w:val="24"/>
-        </w:rPr>
-      </w:pPr>
+        <w:t xml:space="preserve">2. </w:t>
+      </w:r>
+      <w:r>
+        <w:rPr>
+          <w:rFonts w:ascii="Times New Roman" w:hAnsi="Times New Roman" w:cs="Times New Roman"/>
+          <w:sz w:val="24"/>
+          <w:szCs w:val="24"/>
+        </w:rPr>
+        <w:t>Capacitive</w:t>
+      </w:r>
+    </w:p>
+    <w:p>
+      <w:pPr>
+        <w:pStyle w:val="ListParagraph"/>
+        <w:numPr>
+          <w:ilvl w:val="0"/>
+          <w:numId w:val="5"/>
+        </w:numPr>
+        <w:rPr>
+          <w:rFonts w:ascii="Times New Roman" w:hAnsi="Times New Roman" w:cs="Times New Roman"/>
+          <w:sz w:val="24"/>
+          <w:szCs w:val="24"/>
+        </w:rPr>
+      </w:pPr>
+      <w:r>
+        <w:rPr>
+          <w:rFonts w:ascii="Times New Roman" w:hAnsi="Times New Roman" w:cs="Times New Roman"/>
+          <w:sz w:val="24"/>
+          <w:szCs w:val="24"/>
+        </w:rPr>
+        <w:t>It uses a material that stores electrical charges</w:t>
+      </w:r>
+    </w:p>
+    <w:p>
+      <w:pPr>
+        <w:pStyle w:val="ListParagraph"/>
+        <w:numPr>
+          <w:ilvl w:val="0"/>
+          <w:numId w:val="5"/>
+        </w:numPr>
+        <w:rPr>
+          <w:rFonts w:ascii="Times New Roman" w:hAnsi="Times New Roman" w:cs="Times New Roman"/>
+          <w:sz w:val="24"/>
+          <w:szCs w:val="24"/>
+        </w:rPr>
+      </w:pPr>
+      <w:r>
+        <w:rPr>
+          <w:rFonts w:ascii="Times New Roman" w:hAnsi="Times New Roman" w:cs="Times New Roman"/>
+          <w:sz w:val="24"/>
+          <w:szCs w:val="24"/>
+        </w:rPr>
+        <w:t xml:space="preserve">must be touched by a finger </w:t>
+      </w:r>
       <w:bookmarkStart w:id="0" w:name="_GoBack"/>
       <w:bookmarkEnd w:id="0"/>
+    </w:p>
+    <w:p>
+      <w:pPr>
+        <w:pStyle w:val="ListParagraph"/>
+        <w:numPr>
+          <w:ilvl w:val="0"/>
+          <w:numId w:val="5"/>
+        </w:numPr>
+        <w:rPr>
+          <w:rFonts w:ascii="Times New Roman" w:hAnsi="Times New Roman" w:cs="Times New Roman"/>
+          <w:sz w:val="24"/>
+          <w:szCs w:val="24"/>
+        </w:rPr>
+      </w:pPr>
+      <w:r>
+        <w:rPr>
+          <w:rFonts w:ascii="Times New Roman" w:hAnsi="Times New Roman" w:cs="Times New Roman"/>
+          <w:sz w:val="24"/>
+          <w:szCs w:val="24"/>
+        </w:rPr>
+        <w:t>Basically, capacitive touch does not rely on pressure, but on the conductive properties of objects</w:t>
+      </w:r>
+    </w:p>
+    <w:p>
+      <w:pPr>
+        <w:pStyle w:val="ListParagraph"/>
+        <w:numPr>
+          <w:ilvl w:val="0"/>
+          <w:numId w:val="5"/>
+        </w:numPr>
+        <w:rPr>
+          <w:rFonts w:ascii="Times New Roman" w:hAnsi="Times New Roman" w:cs="Times New Roman"/>
+          <w:sz w:val="24"/>
+          <w:szCs w:val="24"/>
+        </w:rPr>
+      </w:pPr>
+      <w:r>
+        <w:rPr>
+          <w:rFonts w:ascii="Times New Roman" w:hAnsi="Times New Roman" w:cs="Times New Roman"/>
+          <w:sz w:val="24"/>
+          <w:szCs w:val="24"/>
+        </w:rPr>
+        <w:t xml:space="preserve">Compared to resistive touch, the capacitive touch provides better user </w:t>
+      </w:r>
+      <w:r>
+        <w:rPr>
+          <w:rFonts w:ascii="Times New Roman" w:hAnsi="Times New Roman" w:cs="Times New Roman"/>
+          <w:sz w:val="24"/>
+          <w:szCs w:val="24"/>
+        </w:rPr>
+        <w:t>experience</w:t>
+      </w:r>
+    </w:p>
+    <w:p>
+      <w:pPr>
+        <w:rPr>
+          <w:rFonts w:ascii="Times New Roman" w:hAnsi="Times New Roman" w:cs="Times New Roman"/>
+          <w:sz w:val="24"/>
+          <w:szCs w:val="24"/>
+        </w:rPr>
+      </w:pPr>
+      <w:r>
+        <w:rPr>
+          <w:rFonts w:ascii="Times New Roman" w:hAnsi="Times New Roman" w:cs="Times New Roman"/>
+          <w:sz w:val="24"/>
+          <w:szCs w:val="24"/>
+        </w:rPr>
+        <w:tab/>
+      </w:r>
+    </w:p>
+    <w:p>
+      <w:pPr>
+        <w:rPr>
+          <w:rFonts w:ascii="Times New Roman" w:hAnsi="Times New Roman" w:cs="Times New Roman"/>
+          <w:sz w:val="24"/>
+          <w:szCs w:val="24"/>
+        </w:rPr>
+      </w:pPr>
+    </w:p>
+    <w:p>
+      <w:pPr>
+        <w:rPr>
+          <w:rFonts w:ascii="Times New Roman" w:hAnsi="Times New Roman" w:cs="Times New Roman"/>
+          <w:sz w:val="24"/>
+          <w:szCs w:val="24"/>
+        </w:rPr>
+      </w:pPr>
+    </w:p>
+    <w:p>
+      <w:pPr>
+        <w:rPr>
+          <w:rFonts w:ascii="Times New Roman" w:hAnsi="Times New Roman" w:cs="Times New Roman"/>
+          <w:sz w:val="24"/>
+          <w:szCs w:val="24"/>
+        </w:rPr>
+      </w:pPr>
+    </w:p>
+    <w:p>
+      <w:pPr>
+        <w:rPr>
+          <w:rFonts w:ascii="Times New Roman" w:hAnsi="Times New Roman" w:cs="Times New Roman"/>
+          <w:sz w:val="24"/>
+          <w:szCs w:val="24"/>
+        </w:rPr>
+      </w:pPr>
     </w:p>
     <w:sectPr>
       <w:pgSz w:w="12240" w:h="15840"/>
@@ -602,6 +723,119 @@
     </w:lvl>
   </w:abstractNum>
   <w:abstractNum w:abstractNumId="3" w15:restartNumberingAfterBreak="0">
+    <w:nsid w:val="65B17BF2"/>
+    <w:multiLevelType w:val="hybridMultilevel"/>
+    <w:tmpl w:val="89B8D0AE"/>
+    <w:lvl w:ilvl="0" w:tplc="34090001">
+      <w:start w:val="1"/>
+      <w:numFmt w:val="bullet"/>
+      <w:lvlText w:val=""/>
+      <w:lvlJc w:val="left"/>
+      <w:pPr>
+        <w:ind w:left="1500" w:hanging="360"/>
+      </w:pPr>
+      <w:rPr>
+        <w:rFonts w:ascii="Symbol" w:hAnsi="Symbol" w:hint="default"/>
+      </w:rPr>
+    </w:lvl>
+    <w:lvl w:ilvl="1" w:tplc="34090003" w:tentative="1">
+      <w:start w:val="1"/>
+      <w:numFmt w:val="bullet"/>
+      <w:lvlText w:val="o"/>
+      <w:lvlJc w:val="left"/>
+      <w:pPr>
+        <w:ind w:left="2220" w:hanging="360"/>
+      </w:pPr>
+      <w:rPr>
+        <w:rFonts w:ascii="Courier New" w:hAnsi="Courier New" w:cs="Courier New" w:hint="default"/>
+      </w:rPr>
+    </w:lvl>
+    <w:lvl w:ilvl="2" w:tplc="34090005" w:tentative="1">
+      <w:start w:val="1"/>
+      <w:numFmt w:val="bullet"/>
+      <w:lvlText w:val=""/>
+      <w:lvlJc w:val="left"/>
+      <w:pPr>
+        <w:ind w:left="2940" w:hanging="360"/>
+      </w:pPr>
+      <w:rPr>
+        <w:rFonts w:ascii="Wingdings" w:hAnsi="Wingdings" w:hint="default"/>
+      </w:rPr>
+    </w:lvl>
+    <w:lvl w:ilvl="3" w:tplc="34090001" w:tentative="1">
+      <w:start w:val="1"/>
+      <w:numFmt w:val="bullet"/>
+      <w:lvlText w:val=""/>
+      <w:lvlJc w:val="left"/>
+      <w:pPr>
+        <w:ind w:left="3660" w:hanging="360"/>
+      </w:pPr>
+      <w:rPr>
+        <w:rFonts w:ascii="Symbol" w:hAnsi="Symbol" w:hint="default"/>
+      </w:rPr>
+    </w:lvl>
+    <w:lvl w:ilvl="4" w:tplc="34090003" w:tentative="1">
+      <w:start w:val="1"/>
+      <w:numFmt w:val="bullet"/>
+      <w:lvlText w:val="o"/>
+      <w:lvlJc w:val="left"/>
+      <w:pPr>
+        <w:ind w:left="4380" w:hanging="360"/>
+      </w:pPr>
+      <w:rPr>
+        <w:rFonts w:ascii="Courier New" w:hAnsi="Courier New" w:cs="Courier New" w:hint="default"/>
+      </w:rPr>
+    </w:lvl>
+    <w:lvl w:ilvl="5" w:tplc="34090005" w:tentative="1">
+      <w:start w:val="1"/>
+      <w:numFmt w:val="bullet"/>
+      <w:lvlText w:val=""/>
+      <w:lvlJc w:val="left"/>
+      <w:pPr>
+        <w:ind w:left="5100" w:hanging="360"/>
+      </w:pPr>
+      <w:rPr>
+        <w:rFonts w:ascii="Wingdings" w:hAnsi="Wingdings" w:hint="default"/>
+      </w:rPr>
+    </w:lvl>
+    <w:lvl w:ilvl="6" w:tplc="34090001" w:tentative="1">
+      <w:start w:val="1"/>
+      <w:numFmt w:val="bullet"/>
+      <w:lvlText w:val=""/>
+      <w:lvlJc w:val="left"/>
+      <w:pPr>
+        <w:ind w:left="5820" w:hanging="360"/>
+      </w:pPr>
+      <w:rPr>
+        <w:rFonts w:ascii="Symbol" w:hAnsi="Symbol" w:hint="default"/>
+      </w:rPr>
+    </w:lvl>
+    <w:lvl w:ilvl="7" w:tplc="34090003" w:tentative="1">
+      <w:start w:val="1"/>
+      <w:numFmt w:val="bullet"/>
+      <w:lvlText w:val="o"/>
+      <w:lvlJc w:val="left"/>
+      <w:pPr>
+        <w:ind w:left="6540" w:hanging="360"/>
+      </w:pPr>
+      <w:rPr>
+        <w:rFonts w:ascii="Courier New" w:hAnsi="Courier New" w:cs="Courier New" w:hint="default"/>
+      </w:rPr>
+    </w:lvl>
+    <w:lvl w:ilvl="8" w:tplc="34090005" w:tentative="1">
+      <w:start w:val="1"/>
+      <w:numFmt w:val="bullet"/>
+      <w:lvlText w:val=""/>
+      <w:lvlJc w:val="left"/>
+      <w:pPr>
+        <w:ind w:left="7260" w:hanging="360"/>
+      </w:pPr>
+      <w:rPr>
+        <w:rFonts w:ascii="Wingdings" w:hAnsi="Wingdings" w:hint="default"/>
+      </w:rPr>
+    </w:lvl>
+  </w:abstractNum>
+  <w:abstractNum w:abstractNumId="4" w15:restartNumberingAfterBreak="0">
     <w:nsid w:val="7ECA5104"/>
     <w:multiLevelType w:val="hybridMultilevel"/>
     <w:tmpl w:val="B03CA46A"/>
@@ -691,7 +925,7 @@
     </w:lvl>
   </w:abstractNum>
   <w:num w:numId="1">
-    <w:abstractNumId w:val="3"/>
+    <w:abstractNumId w:val="4"/>
   </w:num>
   <w:num w:numId="2">
     <w:abstractNumId w:val="2"/>
@@ -701,6 +935,9 @@
   </w:num>
   <w:num w:numId="4">
     <w:abstractNumId w:val="1"/>
+  </w:num>
+  <w:num w:numId="5">
+    <w:abstractNumId w:val="3"/>
   </w:num>
 </w:numbering>
 </file>

--- a/SSYSADD1 DOCU/Related Lit/Types of touch screen.docx
+++ b/SSYSADD1 DOCU/Related Lit/Types of touch screen.docx
@@ -287,8 +287,6 @@
         </w:rPr>
         <w:t xml:space="preserve">must be touched by a finger </w:t>
       </w:r>
-      <w:bookmarkStart w:id="0" w:name="_GoBack"/>
-      <w:bookmarkEnd w:id="0"/>
     </w:p>
     <w:p>
       <w:pPr>
@@ -303,15 +301,33 @@
           <w:szCs w:val="24"/>
         </w:rPr>
       </w:pPr>
-      <w:r>
-        <w:rPr>
-          <w:rFonts w:ascii="Times New Roman" w:hAnsi="Times New Roman" w:cs="Times New Roman"/>
-          <w:sz w:val="24"/>
-          <w:szCs w:val="24"/>
-        </w:rPr>
-        <w:t>Basically, capacitive touch does not rely on pressure, but on the conductive properties of objects</w:t>
-      </w:r>
-    </w:p>
+      <w:bookmarkStart w:id="0" w:name="_GoBack"/>
+      <w:r>
+        <w:rPr>
+          <w:rFonts w:ascii="Times New Roman" w:hAnsi="Times New Roman" w:cs="Times New Roman"/>
+          <w:sz w:val="24"/>
+          <w:szCs w:val="24"/>
+        </w:rPr>
+        <w:t>C</w:t>
+      </w:r>
+      <w:r>
+        <w:rPr>
+          <w:rFonts w:ascii="Times New Roman" w:hAnsi="Times New Roman" w:cs="Times New Roman"/>
+          <w:sz w:val="24"/>
+          <w:szCs w:val="24"/>
+        </w:rPr>
+        <w:t xml:space="preserve">apacitive touch does not rely on pressure, but on the </w:t>
+      </w:r>
+      <w:r>
+        <w:rPr>
+          <w:rFonts w:ascii="Times New Roman" w:hAnsi="Times New Roman" w:cs="Times New Roman"/>
+          <w:sz w:val="24"/>
+          <w:szCs w:val="24"/>
+        </w:rPr>
+        <w:t>conductive properties of our fingers which releases electrical charges</w:t>
+      </w:r>
+    </w:p>
+    <w:bookmarkEnd w:id="0"/>
     <w:p>
       <w:pPr>
         <w:pStyle w:val="ListParagraph"/>

--- a/SSYSADD1 DOCU/Related Lit/Types of touch screen.docx
+++ b/SSYSADD1 DOCU/Related Lit/Types of touch screen.docx
@@ -301,7 +301,6 @@
           <w:szCs w:val="24"/>
         </w:rPr>
       </w:pPr>
-      <w:bookmarkStart w:id="0" w:name="_GoBack"/>
       <w:r>
         <w:rPr>
           <w:rFonts w:ascii="Times New Roman" w:hAnsi="Times New Roman" w:cs="Times New Roman"/>
@@ -327,7 +326,6 @@
         <w:t>conductive properties of our fingers which releases electrical charges</w:t>
       </w:r>
     </w:p>
-    <w:bookmarkEnd w:id="0"/>
     <w:p>
       <w:pPr>
         <w:pStyle w:val="ListParagraph"/>
@@ -366,6 +364,85 @@
           <w:szCs w:val="24"/>
         </w:rPr>
       </w:pPr>
+      <w:r>
+        <w:rPr>
+          <w:rFonts w:ascii="Times New Roman" w:hAnsi="Times New Roman" w:cs="Times New Roman"/>
+          <w:sz w:val="24"/>
+          <w:szCs w:val="24"/>
+        </w:rPr>
+        <w:t>3. Surface acoustical wave</w:t>
+      </w:r>
+    </w:p>
+    <w:p>
+      <w:pPr>
+        <w:pStyle w:val="ListParagraph"/>
+        <w:numPr>
+          <w:ilvl w:val="0"/>
+          <w:numId w:val="6"/>
+        </w:numPr>
+        <w:rPr>
+          <w:rFonts w:ascii="Times New Roman" w:hAnsi="Times New Roman" w:cs="Times New Roman"/>
+          <w:sz w:val="24"/>
+          <w:szCs w:val="24"/>
+        </w:rPr>
+      </w:pPr>
+      <w:r>
+        <w:rPr>
+          <w:rFonts w:ascii="Times New Roman" w:hAnsi="Times New Roman" w:cs="Times New Roman"/>
+          <w:sz w:val="24"/>
+          <w:szCs w:val="24"/>
+        </w:rPr>
+        <w:t>-</w:t>
+      </w:r>
+      <w:r>
+        <w:rPr>
+          <w:rFonts w:ascii="Times New Roman" w:hAnsi="Times New Roman" w:cs="Times New Roman"/>
+          <w:sz w:val="24"/>
+          <w:szCs w:val="24"/>
+        </w:rPr>
+        <w:t>advanced touch screen types</w:t>
+      </w:r>
+    </w:p>
+    <w:p>
+      <w:pPr>
+        <w:pStyle w:val="ListParagraph"/>
+        <w:numPr>
+          <w:ilvl w:val="0"/>
+          <w:numId w:val="6"/>
+        </w:numPr>
+        <w:rPr>
+          <w:rFonts w:ascii="Times New Roman" w:hAnsi="Times New Roman" w:cs="Times New Roman"/>
+          <w:sz w:val="24"/>
+          <w:szCs w:val="24"/>
+        </w:rPr>
+      </w:pPr>
+      <w:r>
+        <w:rPr>
+          <w:rFonts w:ascii="Times New Roman" w:hAnsi="Times New Roman" w:cs="Times New Roman"/>
+          <w:sz w:val="24"/>
+          <w:szCs w:val="24"/>
+        </w:rPr>
+        <w:t>U</w:t>
+      </w:r>
+      <w:r>
+        <w:rPr>
+          <w:rFonts w:ascii="Times New Roman" w:hAnsi="Times New Roman" w:cs="Times New Roman"/>
+          <w:sz w:val="24"/>
+          <w:szCs w:val="24"/>
+        </w:rPr>
+        <w:t>ses ultrasonic waves to detect touch areas and events to determine the location of the user's input</w:t>
+      </w:r>
+    </w:p>
+    <w:p>
+      <w:pPr>
+        <w:rPr>
+          <w:rFonts w:ascii="Times New Roman" w:hAnsi="Times New Roman" w:cs="Times New Roman"/>
+          <w:sz w:val="24"/>
+          <w:szCs w:val="24"/>
+        </w:rPr>
+      </w:pPr>
+      <w:bookmarkStart w:id="0" w:name="_GoBack"/>
+      <w:bookmarkEnd w:id="0"/>
       <w:r>
         <w:rPr>
           <w:rFonts w:ascii="Times New Roman" w:hAnsi="Times New Roman" w:cs="Times New Roman"/>
@@ -537,6 +614,118 @@
     </w:lvl>
   </w:abstractNum>
   <w:abstractNum w:abstractNumId="1" w15:restartNumberingAfterBreak="0">
+    <w:nsid w:val="1DCC4136"/>
+    <w:multiLevelType w:val="hybridMultilevel"/>
+    <w:tmpl w:val="2CF2B4FE"/>
+    <w:lvl w:ilvl="0" w:tplc="D9AC5422">
+      <w:numFmt w:val="bullet"/>
+      <w:lvlText w:val="-"/>
+      <w:lvlJc w:val="left"/>
+      <w:pPr>
+        <w:ind w:left="1080" w:hanging="360"/>
+      </w:pPr>
+      <w:rPr>
+        <w:rFonts w:ascii="Times New Roman" w:eastAsiaTheme="minorHAnsi" w:hAnsi="Times New Roman" w:cs="Times New Roman" w:hint="default"/>
+      </w:rPr>
+    </w:lvl>
+    <w:lvl w:ilvl="1" w:tplc="34090003" w:tentative="1">
+      <w:start w:val="1"/>
+      <w:numFmt w:val="bullet"/>
+      <w:lvlText w:val="o"/>
+      <w:lvlJc w:val="left"/>
+      <w:pPr>
+        <w:ind w:left="1800" w:hanging="360"/>
+      </w:pPr>
+      <w:rPr>
+        <w:rFonts w:ascii="Courier New" w:hAnsi="Courier New" w:cs="Courier New" w:hint="default"/>
+      </w:rPr>
+    </w:lvl>
+    <w:lvl w:ilvl="2" w:tplc="34090005" w:tentative="1">
+      <w:start w:val="1"/>
+      <w:numFmt w:val="bullet"/>
+      <w:lvlText w:val=""/>
+      <w:lvlJc w:val="left"/>
+      <w:pPr>
+        <w:ind w:left="2520" w:hanging="360"/>
+      </w:pPr>
+      <w:rPr>
+        <w:rFonts w:ascii="Wingdings" w:hAnsi="Wingdings" w:hint="default"/>
+      </w:rPr>
+    </w:lvl>
+    <w:lvl w:ilvl="3" w:tplc="34090001" w:tentative="1">
+      <w:start w:val="1"/>
+      <w:numFmt w:val="bullet"/>
+      <w:lvlText w:val=""/>
+      <w:lvlJc w:val="left"/>
+      <w:pPr>
+        <w:ind w:left="3240" w:hanging="360"/>
+      </w:pPr>
+      <w:rPr>
+        <w:rFonts w:ascii="Symbol" w:hAnsi="Symbol" w:hint="default"/>
+      </w:rPr>
+    </w:lvl>
+    <w:lvl w:ilvl="4" w:tplc="34090003" w:tentative="1">
+      <w:start w:val="1"/>
+      <w:numFmt w:val="bullet"/>
+      <w:lvlText w:val="o"/>
+      <w:lvlJc w:val="left"/>
+      <w:pPr>
+        <w:ind w:left="3960" w:hanging="360"/>
+      </w:pPr>
+      <w:rPr>
+        <w:rFonts w:ascii="Courier New" w:hAnsi="Courier New" w:cs="Courier New" w:hint="default"/>
+      </w:rPr>
+    </w:lvl>
+    <w:lvl w:ilvl="5" w:tplc="34090005" w:tentative="1">
+      <w:start w:val="1"/>
+      <w:numFmt w:val="bullet"/>
+      <w:lvlText w:val=""/>
+      <w:lvlJc w:val="left"/>
+      <w:pPr>
+        <w:ind w:left="4680" w:hanging="360"/>
+      </w:pPr>
+      <w:rPr>
+        <w:rFonts w:ascii="Wingdings" w:hAnsi="Wingdings" w:hint="default"/>
+      </w:rPr>
+    </w:lvl>
+    <w:lvl w:ilvl="6" w:tplc="34090001" w:tentative="1">
+      <w:start w:val="1"/>
+      <w:numFmt w:val="bullet"/>
+      <w:lvlText w:val=""/>
+      <w:lvlJc w:val="left"/>
+      <w:pPr>
+        <w:ind w:left="5400" w:hanging="360"/>
+      </w:pPr>
+      <w:rPr>
+        <w:rFonts w:ascii="Symbol" w:hAnsi="Symbol" w:hint="default"/>
+      </w:rPr>
+    </w:lvl>
+    <w:lvl w:ilvl="7" w:tplc="34090003" w:tentative="1">
+      <w:start w:val="1"/>
+      <w:numFmt w:val="bullet"/>
+      <w:lvlText w:val="o"/>
+      <w:lvlJc w:val="left"/>
+      <w:pPr>
+        <w:ind w:left="6120" w:hanging="360"/>
+      </w:pPr>
+      <w:rPr>
+        <w:rFonts w:ascii="Courier New" w:hAnsi="Courier New" w:cs="Courier New" w:hint="default"/>
+      </w:rPr>
+    </w:lvl>
+    <w:lvl w:ilvl="8" w:tplc="34090005" w:tentative="1">
+      <w:start w:val="1"/>
+      <w:numFmt w:val="bullet"/>
+      <w:lvlText w:val=""/>
+      <w:lvlJc w:val="left"/>
+      <w:pPr>
+        <w:ind w:left="6840" w:hanging="360"/>
+      </w:pPr>
+      <w:rPr>
+        <w:rFonts w:ascii="Wingdings" w:hAnsi="Wingdings" w:hint="default"/>
+      </w:rPr>
+    </w:lvl>
+  </w:abstractNum>
+  <w:abstractNum w:abstractNumId="2" w15:restartNumberingAfterBreak="0">
     <w:nsid w:val="207E2713"/>
     <w:multiLevelType w:val="hybridMultilevel"/>
     <w:tmpl w:val="6706E180"/>
@@ -649,7 +838,233 @@
       </w:rPr>
     </w:lvl>
   </w:abstractNum>
-  <w:abstractNum w:abstractNumId="2" w15:restartNumberingAfterBreak="0">
+  <w:abstractNum w:abstractNumId="3" w15:restartNumberingAfterBreak="0">
+    <w:nsid w:val="30B72B54"/>
+    <w:multiLevelType w:val="hybridMultilevel"/>
+    <w:tmpl w:val="C2001D76"/>
+    <w:lvl w:ilvl="0" w:tplc="34090001">
+      <w:start w:val="1"/>
+      <w:numFmt w:val="bullet"/>
+      <w:lvlText w:val=""/>
+      <w:lvlJc w:val="left"/>
+      <w:pPr>
+        <w:ind w:left="1440" w:hanging="360"/>
+      </w:pPr>
+      <w:rPr>
+        <w:rFonts w:ascii="Symbol" w:hAnsi="Symbol" w:hint="default"/>
+      </w:rPr>
+    </w:lvl>
+    <w:lvl w:ilvl="1" w:tplc="34090003" w:tentative="1">
+      <w:start w:val="1"/>
+      <w:numFmt w:val="bullet"/>
+      <w:lvlText w:val="o"/>
+      <w:lvlJc w:val="left"/>
+      <w:pPr>
+        <w:ind w:left="2160" w:hanging="360"/>
+      </w:pPr>
+      <w:rPr>
+        <w:rFonts w:ascii="Courier New" w:hAnsi="Courier New" w:cs="Courier New" w:hint="default"/>
+      </w:rPr>
+    </w:lvl>
+    <w:lvl w:ilvl="2" w:tplc="34090005" w:tentative="1">
+      <w:start w:val="1"/>
+      <w:numFmt w:val="bullet"/>
+      <w:lvlText w:val=""/>
+      <w:lvlJc w:val="left"/>
+      <w:pPr>
+        <w:ind w:left="2880" w:hanging="360"/>
+      </w:pPr>
+      <w:rPr>
+        <w:rFonts w:ascii="Wingdings" w:hAnsi="Wingdings" w:hint="default"/>
+      </w:rPr>
+    </w:lvl>
+    <w:lvl w:ilvl="3" w:tplc="34090001" w:tentative="1">
+      <w:start w:val="1"/>
+      <w:numFmt w:val="bullet"/>
+      <w:lvlText w:val=""/>
+      <w:lvlJc w:val="left"/>
+      <w:pPr>
+        <w:ind w:left="3600" w:hanging="360"/>
+      </w:pPr>
+      <w:rPr>
+        <w:rFonts w:ascii="Symbol" w:hAnsi="Symbol" w:hint="default"/>
+      </w:rPr>
+    </w:lvl>
+    <w:lvl w:ilvl="4" w:tplc="34090003" w:tentative="1">
+      <w:start w:val="1"/>
+      <w:numFmt w:val="bullet"/>
+      <w:lvlText w:val="o"/>
+      <w:lvlJc w:val="left"/>
+      <w:pPr>
+        <w:ind w:left="4320" w:hanging="360"/>
+      </w:pPr>
+      <w:rPr>
+        <w:rFonts w:ascii="Courier New" w:hAnsi="Courier New" w:cs="Courier New" w:hint="default"/>
+      </w:rPr>
+    </w:lvl>
+    <w:lvl w:ilvl="5" w:tplc="34090005" w:tentative="1">
+      <w:start w:val="1"/>
+      <w:numFmt w:val="bullet"/>
+      <w:lvlText w:val=""/>
+      <w:lvlJc w:val="left"/>
+      <w:pPr>
+        <w:ind w:left="5040" w:hanging="360"/>
+      </w:pPr>
+      <w:rPr>
+        <w:rFonts w:ascii="Wingdings" w:hAnsi="Wingdings" w:hint="default"/>
+      </w:rPr>
+    </w:lvl>
+    <w:lvl w:ilvl="6" w:tplc="34090001" w:tentative="1">
+      <w:start w:val="1"/>
+      <w:numFmt w:val="bullet"/>
+      <w:lvlText w:val=""/>
+      <w:lvlJc w:val="left"/>
+      <w:pPr>
+        <w:ind w:left="5760" w:hanging="360"/>
+      </w:pPr>
+      <w:rPr>
+        <w:rFonts w:ascii="Symbol" w:hAnsi="Symbol" w:hint="default"/>
+      </w:rPr>
+    </w:lvl>
+    <w:lvl w:ilvl="7" w:tplc="34090003" w:tentative="1">
+      <w:start w:val="1"/>
+      <w:numFmt w:val="bullet"/>
+      <w:lvlText w:val="o"/>
+      <w:lvlJc w:val="left"/>
+      <w:pPr>
+        <w:ind w:left="6480" w:hanging="360"/>
+      </w:pPr>
+      <w:rPr>
+        <w:rFonts w:ascii="Courier New" w:hAnsi="Courier New" w:cs="Courier New" w:hint="default"/>
+      </w:rPr>
+    </w:lvl>
+    <w:lvl w:ilvl="8" w:tplc="34090005" w:tentative="1">
+      <w:start w:val="1"/>
+      <w:numFmt w:val="bullet"/>
+      <w:lvlText w:val=""/>
+      <w:lvlJc w:val="left"/>
+      <w:pPr>
+        <w:ind w:left="7200" w:hanging="360"/>
+      </w:pPr>
+      <w:rPr>
+        <w:rFonts w:ascii="Wingdings" w:hAnsi="Wingdings" w:hint="default"/>
+      </w:rPr>
+    </w:lvl>
+  </w:abstractNum>
+  <w:abstractNum w:abstractNumId="4" w15:restartNumberingAfterBreak="0">
+    <w:nsid w:val="420A322C"/>
+    <w:multiLevelType w:val="hybridMultilevel"/>
+    <w:tmpl w:val="1DD00D9A"/>
+    <w:lvl w:ilvl="0" w:tplc="34090001">
+      <w:start w:val="1"/>
+      <w:numFmt w:val="bullet"/>
+      <w:lvlText w:val=""/>
+      <w:lvlJc w:val="left"/>
+      <w:pPr>
+        <w:ind w:left="1440" w:hanging="360"/>
+      </w:pPr>
+      <w:rPr>
+        <w:rFonts w:ascii="Symbol" w:hAnsi="Symbol" w:hint="default"/>
+      </w:rPr>
+    </w:lvl>
+    <w:lvl w:ilvl="1" w:tplc="34090003" w:tentative="1">
+      <w:start w:val="1"/>
+      <w:numFmt w:val="bullet"/>
+      <w:lvlText w:val="o"/>
+      <w:lvlJc w:val="left"/>
+      <w:pPr>
+        <w:ind w:left="2160" w:hanging="360"/>
+      </w:pPr>
+      <w:rPr>
+        <w:rFonts w:ascii="Courier New" w:hAnsi="Courier New" w:cs="Courier New" w:hint="default"/>
+      </w:rPr>
+    </w:lvl>
+    <w:lvl w:ilvl="2" w:tplc="34090005" w:tentative="1">
+      <w:start w:val="1"/>
+      <w:numFmt w:val="bullet"/>
+      <w:lvlText w:val=""/>
+      <w:lvlJc w:val="left"/>
+      <w:pPr>
+        <w:ind w:left="2880" w:hanging="360"/>
+      </w:pPr>
+      <w:rPr>
+        <w:rFonts w:ascii="Wingdings" w:hAnsi="Wingdings" w:hint="default"/>
+      </w:rPr>
+    </w:lvl>
+    <w:lvl w:ilvl="3" w:tplc="34090001" w:tentative="1">
+      <w:start w:val="1"/>
+      <w:numFmt w:val="bullet"/>
+      <w:lvlText w:val=""/>
+      <w:lvlJc w:val="left"/>
+      <w:pPr>
+        <w:ind w:left="3600" w:hanging="360"/>
+      </w:pPr>
+      <w:rPr>
+        <w:rFonts w:ascii="Symbol" w:hAnsi="Symbol" w:hint="default"/>
+      </w:rPr>
+    </w:lvl>
+    <w:lvl w:ilvl="4" w:tplc="34090003" w:tentative="1">
+      <w:start w:val="1"/>
+      <w:numFmt w:val="bullet"/>
+      <w:lvlText w:val="o"/>
+      <w:lvlJc w:val="left"/>
+      <w:pPr>
+        <w:ind w:left="4320" w:hanging="360"/>
+      </w:pPr>
+      <w:rPr>
+        <w:rFonts w:ascii="Courier New" w:hAnsi="Courier New" w:cs="Courier New" w:hint="default"/>
+      </w:rPr>
+    </w:lvl>
+    <w:lvl w:ilvl="5" w:tplc="34090005" w:tentative="1">
+      <w:start w:val="1"/>
+      <w:numFmt w:val="bullet"/>
+      <w:lvlText w:val=""/>
+      <w:lvlJc w:val="left"/>
+      <w:pPr>
+        <w:ind w:left="5040" w:hanging="360"/>
+      </w:pPr>
+      <w:rPr>
+        <w:rFonts w:ascii="Wingdings" w:hAnsi="Wingdings" w:hint="default"/>
+      </w:rPr>
+    </w:lvl>
+    <w:lvl w:ilvl="6" w:tplc="34090001" w:tentative="1">
+      <w:start w:val="1"/>
+      <w:numFmt w:val="bullet"/>
+      <w:lvlText w:val=""/>
+      <w:lvlJc w:val="left"/>
+      <w:pPr>
+        <w:ind w:left="5760" w:hanging="360"/>
+      </w:pPr>
+      <w:rPr>
+        <w:rFonts w:ascii="Symbol" w:hAnsi="Symbol" w:hint="default"/>
+      </w:rPr>
+    </w:lvl>
+    <w:lvl w:ilvl="7" w:tplc="34090003" w:tentative="1">
+      <w:start w:val="1"/>
+      <w:numFmt w:val="bullet"/>
+      <w:lvlText w:val="o"/>
+      <w:lvlJc w:val="left"/>
+      <w:pPr>
+        <w:ind w:left="6480" w:hanging="360"/>
+      </w:pPr>
+      <w:rPr>
+        <w:rFonts w:ascii="Courier New" w:hAnsi="Courier New" w:cs="Courier New" w:hint="default"/>
+      </w:rPr>
+    </w:lvl>
+    <w:lvl w:ilvl="8" w:tplc="34090005" w:tentative="1">
+      <w:start w:val="1"/>
+      <w:numFmt w:val="bullet"/>
+      <w:lvlText w:val=""/>
+      <w:lvlJc w:val="left"/>
+      <w:pPr>
+        <w:ind w:left="7200" w:hanging="360"/>
+      </w:pPr>
+      <w:rPr>
+        <w:rFonts w:ascii="Wingdings" w:hAnsi="Wingdings" w:hint="default"/>
+      </w:rPr>
+    </w:lvl>
+  </w:abstractNum>
+  <w:abstractNum w:abstractNumId="5" w15:restartNumberingAfterBreak="0">
     <w:nsid w:val="5C15600D"/>
     <w:multiLevelType w:val="hybridMultilevel"/>
     <w:tmpl w:val="0AFE2620"/>
@@ -738,7 +1153,7 @@
       </w:pPr>
     </w:lvl>
   </w:abstractNum>
-  <w:abstractNum w:abstractNumId="3" w15:restartNumberingAfterBreak="0">
+  <w:abstractNum w:abstractNumId="6" w15:restartNumberingAfterBreak="0">
     <w:nsid w:val="65B17BF2"/>
     <w:multiLevelType w:val="hybridMultilevel"/>
     <w:tmpl w:val="89B8D0AE"/>
@@ -851,7 +1266,120 @@
       </w:rPr>
     </w:lvl>
   </w:abstractNum>
-  <w:abstractNum w:abstractNumId="4" w15:restartNumberingAfterBreak="0">
+  <w:abstractNum w:abstractNumId="7" w15:restartNumberingAfterBreak="0">
+    <w:nsid w:val="778C11C8"/>
+    <w:multiLevelType w:val="hybridMultilevel"/>
+    <w:tmpl w:val="D39CBD1A"/>
+    <w:lvl w:ilvl="0" w:tplc="34090001">
+      <w:start w:val="1"/>
+      <w:numFmt w:val="bullet"/>
+      <w:lvlText w:val=""/>
+      <w:lvlJc w:val="left"/>
+      <w:pPr>
+        <w:ind w:left="1440" w:hanging="360"/>
+      </w:pPr>
+      <w:rPr>
+        <w:rFonts w:ascii="Symbol" w:hAnsi="Symbol" w:hint="default"/>
+      </w:rPr>
+    </w:lvl>
+    <w:lvl w:ilvl="1" w:tplc="34090003" w:tentative="1">
+      <w:start w:val="1"/>
+      <w:numFmt w:val="bullet"/>
+      <w:lvlText w:val="o"/>
+      <w:lvlJc w:val="left"/>
+      <w:pPr>
+        <w:ind w:left="2160" w:hanging="360"/>
+      </w:pPr>
+      <w:rPr>
+        <w:rFonts w:ascii="Courier New" w:hAnsi="Courier New" w:cs="Courier New" w:hint="default"/>
+      </w:rPr>
+    </w:lvl>
+    <w:lvl w:ilvl="2" w:tplc="34090005" w:tentative="1">
+      <w:start w:val="1"/>
+      <w:numFmt w:val="bullet"/>
+      <w:lvlText w:val=""/>
+      <w:lvlJc w:val="left"/>
+      <w:pPr>
+        <w:ind w:left="2880" w:hanging="360"/>
+      </w:pPr>
+      <w:rPr>
+        <w:rFonts w:ascii="Wingdings" w:hAnsi="Wingdings" w:hint="default"/>
+      </w:rPr>
+    </w:lvl>
+    <w:lvl w:ilvl="3" w:tplc="34090001" w:tentative="1">
+      <w:start w:val="1"/>
+      <w:numFmt w:val="bullet"/>
+      <w:lvlText w:val=""/>
+      <w:lvlJc w:val="left"/>
+      <w:pPr>
+        <w:ind w:left="3600" w:hanging="360"/>
+      </w:pPr>
+      <w:rPr>
+        <w:rFonts w:ascii="Symbol" w:hAnsi="Symbol" w:hint="default"/>
+      </w:rPr>
+    </w:lvl>
+    <w:lvl w:ilvl="4" w:tplc="34090003" w:tentative="1">
+      <w:start w:val="1"/>
+      <w:numFmt w:val="bullet"/>
+      <w:lvlText w:val="o"/>
+      <w:lvlJc w:val="left"/>
+      <w:pPr>
+        <w:ind w:left="4320" w:hanging="360"/>
+      </w:pPr>
+      <w:rPr>
+        <w:rFonts w:ascii="Courier New" w:hAnsi="Courier New" w:cs="Courier New" w:hint="default"/>
+      </w:rPr>
+    </w:lvl>
+    <w:lvl w:ilvl="5" w:tplc="34090005" w:tentative="1">
+      <w:start w:val="1"/>
+      <w:numFmt w:val="bullet"/>
+      <w:lvlText w:val=""/>
+      <w:lvlJc w:val="left"/>
+      <w:pPr>
+        <w:ind w:left="5040" w:hanging="360"/>
+      </w:pPr>
+      <w:rPr>
+        <w:rFonts w:ascii="Wingdings" w:hAnsi="Wingdings" w:hint="default"/>
+      </w:rPr>
+    </w:lvl>
+    <w:lvl w:ilvl="6" w:tplc="34090001" w:tentative="1">
+      <w:start w:val="1"/>
+      <w:numFmt w:val="bullet"/>
+      <w:lvlText w:val=""/>
+      <w:lvlJc w:val="left"/>
+      <w:pPr>
+        <w:ind w:left="5760" w:hanging="360"/>
+      </w:pPr>
+      <w:rPr>
+        <w:rFonts w:ascii="Symbol" w:hAnsi="Symbol" w:hint="default"/>
+      </w:rPr>
+    </w:lvl>
+    <w:lvl w:ilvl="7" w:tplc="34090003" w:tentative="1">
+      <w:start w:val="1"/>
+      <w:numFmt w:val="bullet"/>
+      <w:lvlText w:val="o"/>
+      <w:lvlJc w:val="left"/>
+      <w:pPr>
+        <w:ind w:left="6480" w:hanging="360"/>
+      </w:pPr>
+      <w:rPr>
+        <w:rFonts w:ascii="Courier New" w:hAnsi="Courier New" w:cs="Courier New" w:hint="default"/>
+      </w:rPr>
+    </w:lvl>
+    <w:lvl w:ilvl="8" w:tplc="34090005" w:tentative="1">
+      <w:start w:val="1"/>
+      <w:numFmt w:val="bullet"/>
+      <w:lvlText w:val=""/>
+      <w:lvlJc w:val="left"/>
+      <w:pPr>
+        <w:ind w:left="7200" w:hanging="360"/>
+      </w:pPr>
+      <w:rPr>
+        <w:rFonts w:ascii="Wingdings" w:hAnsi="Wingdings" w:hint="default"/>
+      </w:rPr>
+    </w:lvl>
+  </w:abstractNum>
+  <w:abstractNum w:abstractNumId="8" w15:restartNumberingAfterBreak="0">
     <w:nsid w:val="7ECA5104"/>
     <w:multiLevelType w:val="hybridMultilevel"/>
     <w:tmpl w:val="B03CA46A"/>
@@ -941,19 +1469,31 @@
     </w:lvl>
   </w:abstractNum>
   <w:num w:numId="1">
-    <w:abstractNumId w:val="4"/>
+    <w:abstractNumId w:val="8"/>
   </w:num>
   <w:num w:numId="2">
-    <w:abstractNumId w:val="2"/>
+    <w:abstractNumId w:val="5"/>
   </w:num>
   <w:num w:numId="3">
     <w:abstractNumId w:val="0"/>
   </w:num>
   <w:num w:numId="4">
+    <w:abstractNumId w:val="2"/>
+  </w:num>
+  <w:num w:numId="5">
+    <w:abstractNumId w:val="6"/>
+  </w:num>
+  <w:num w:numId="6">
+    <w:abstractNumId w:val="3"/>
+  </w:num>
+  <w:num w:numId="7">
+    <w:abstractNumId w:val="7"/>
+  </w:num>
+  <w:num w:numId="8">
     <w:abstractNumId w:val="1"/>
   </w:num>
-  <w:num w:numId="5">
-    <w:abstractNumId w:val="3"/>
+  <w:num w:numId="9">
+    <w:abstractNumId w:val="4"/>
   </w:num>
 </w:numbering>
 </file>

--- a/SSYSADD1 DOCU/Related Lit/Types of touch screen.docx
+++ b/SSYSADD1 DOCU/Related Lit/Types of touch screen.docx
@@ -431,6 +431,83 @@
           <w:szCs w:val="24"/>
         </w:rPr>
         <w:t>ses ultrasonic waves to detect touch areas and events to determine the location of the user's input</w:t>
+      </w:r>
+    </w:p>
+    <w:p>
+      <w:pPr>
+        <w:rPr>
+          <w:rFonts w:ascii="Times New Roman" w:hAnsi="Times New Roman" w:cs="Times New Roman"/>
+          <w:sz w:val="24"/>
+          <w:szCs w:val="24"/>
+        </w:rPr>
+      </w:pPr>
+      <w:r>
+        <w:rPr>
+          <w:rFonts w:ascii="Times New Roman" w:hAnsi="Times New Roman" w:cs="Times New Roman"/>
+          <w:sz w:val="24"/>
+          <w:szCs w:val="24"/>
+        </w:rPr>
+        <w:t xml:space="preserve">4. infrared </w:t>
+      </w:r>
+    </w:p>
+    <w:p>
+      <w:pPr>
+        <w:pStyle w:val="ListParagraph"/>
+        <w:numPr>
+          <w:ilvl w:val="0"/>
+          <w:numId w:val="9"/>
+        </w:numPr>
+        <w:rPr>
+          <w:rFonts w:ascii="Times New Roman" w:hAnsi="Times New Roman" w:cs="Times New Roman"/>
+          <w:sz w:val="24"/>
+          <w:szCs w:val="24"/>
+        </w:rPr>
+      </w:pPr>
+      <w:r>
+        <w:rPr>
+          <w:rFonts w:ascii="Times New Roman" w:hAnsi="Times New Roman" w:cs="Times New Roman"/>
+          <w:sz w:val="24"/>
+          <w:szCs w:val="24"/>
+        </w:rPr>
+        <w:t>Disruption of patterns in the LED beams. The touch will be determine</w:t>
+      </w:r>
+      <w:r>
+        <w:rPr>
+          <w:rFonts w:ascii="Times New Roman" w:hAnsi="Times New Roman" w:cs="Times New Roman"/>
+          <w:sz w:val="24"/>
+          <w:szCs w:val="24"/>
+        </w:rPr>
+        <w:t>d when it notices that the sheet</w:t>
+      </w:r>
+      <w:r>
+        <w:rPr>
+          <w:rFonts w:ascii="Times New Roman" w:hAnsi="Times New Roman" w:cs="Times New Roman"/>
+          <w:sz w:val="24"/>
+          <w:szCs w:val="24"/>
+        </w:rPr>
+        <w:t xml:space="preserve"> of light isn't complete </w:t>
+      </w:r>
+    </w:p>
+    <w:p>
+      <w:pPr>
+        <w:pStyle w:val="ListParagraph"/>
+        <w:numPr>
+          <w:ilvl w:val="0"/>
+          <w:numId w:val="9"/>
+        </w:numPr>
+        <w:rPr>
+          <w:rFonts w:ascii="Times New Roman" w:hAnsi="Times New Roman" w:cs="Times New Roman"/>
+          <w:sz w:val="24"/>
+          <w:szCs w:val="24"/>
+        </w:rPr>
+      </w:pPr>
+      <w:r>
+        <w:rPr>
+          <w:rFonts w:ascii="Times New Roman" w:hAnsi="Times New Roman" w:cs="Times New Roman"/>
+          <w:sz w:val="24"/>
+          <w:szCs w:val="24"/>
+        </w:rPr>
+        <w:t>it can be touched by anything</w:t>
       </w:r>
     </w:p>
     <w:p>
